--- a/Batch-09/Labs/New/ELB/QuickLab/TNGS LAB  - Elastic Load Balancing.docx
+++ b/Batch-09/Labs/New/ELB/QuickLab/TNGS LAB  - Elastic Load Balancing.docx
@@ -100,6 +100,87 @@
           <w:szCs w:val="26"/>
         </w:rPr>
         <w:instrText xml:space="preserve"> INCLUDEPICTURE "https://s3.us-west-2.amazonaws.com/us-west-2-aws-training/awsu-spl/spl-68/2.0.8.prod/images/diagram.png" \* MERGEFORMATINET </w:instrText>
+      </w:r>
+      <w:r>
+        <w:rPr>
+          <w:rFonts w:ascii="Helvetica" w:eastAsia="Times New Roman" w:hAnsi="Helvetica" w:cs="Helvetica"/>
+          <w:color w:val="202124"/>
+          <w:sz w:val="26"/>
+          <w:szCs w:val="26"/>
+        </w:rPr>
+        <w:fldChar w:fldCharType="separate"/>
+      </w:r>
+      <w:r>
+        <w:rPr>
+          <w:rFonts w:ascii="Helvetica" w:eastAsia="Times New Roman" w:hAnsi="Helvetica" w:cs="Helvetica"/>
+          <w:color w:val="202124"/>
+          <w:sz w:val="26"/>
+          <w:szCs w:val="26"/>
+        </w:rPr>
+        <w:fldChar w:fldCharType="begin"/>
+      </w:r>
+      <w:r>
+        <w:rPr>
+          <w:rFonts w:ascii="Helvetica" w:eastAsia="Times New Roman" w:hAnsi="Helvetica" w:cs="Helvetica"/>
+          <w:color w:val="202124"/>
+          <w:sz w:val="26"/>
+          <w:szCs w:val="26"/>
+        </w:rPr>
+        <w:instrText xml:space="preserve"> INCLUDEPICTURE  "https://s3.us-west-2.amazonaws.com/us-west-2-aws-training/awsu-spl/spl-68/2.0.8.prod/images/diagram.png" \* MERGEFORMATINET </w:instrText>
+      </w:r>
+      <w:r>
+        <w:rPr>
+          <w:rFonts w:ascii="Helvetica" w:eastAsia="Times New Roman" w:hAnsi="Helvetica" w:cs="Helvetica"/>
+          <w:color w:val="202124"/>
+          <w:sz w:val="26"/>
+          <w:szCs w:val="26"/>
+        </w:rPr>
+        <w:fldChar w:fldCharType="separate"/>
+      </w:r>
+      <w:r>
+        <w:rPr>
+          <w:rFonts w:ascii="Helvetica" w:eastAsia="Times New Roman" w:hAnsi="Helvetica" w:cs="Helvetica"/>
+          <w:color w:val="202124"/>
+          <w:sz w:val="26"/>
+          <w:szCs w:val="26"/>
+        </w:rPr>
+        <w:fldChar w:fldCharType="begin"/>
+      </w:r>
+      <w:r>
+        <w:rPr>
+          <w:rFonts w:ascii="Helvetica" w:eastAsia="Times New Roman" w:hAnsi="Helvetica" w:cs="Helvetica"/>
+          <w:color w:val="202124"/>
+          <w:sz w:val="26"/>
+          <w:szCs w:val="26"/>
+        </w:rPr>
+        <w:instrText xml:space="preserve"> INCLUDEPICTURE  "https://s3.us-west-2.amazonaws.com/us-west-2-aws-training/awsu-spl/spl-68/2.0.8.prod/images/diagram.png" \* MERGEFORMATINET </w:instrText>
+      </w:r>
+      <w:r>
+        <w:rPr>
+          <w:rFonts w:ascii="Helvetica" w:eastAsia="Times New Roman" w:hAnsi="Helvetica" w:cs="Helvetica"/>
+          <w:color w:val="202124"/>
+          <w:sz w:val="26"/>
+          <w:szCs w:val="26"/>
+        </w:rPr>
+        <w:fldChar w:fldCharType="separate"/>
+      </w:r>
+      <w:r>
+        <w:rPr>
+          <w:rFonts w:ascii="Helvetica" w:eastAsia="Times New Roman" w:hAnsi="Helvetica" w:cs="Helvetica"/>
+          <w:color w:val="202124"/>
+          <w:sz w:val="26"/>
+          <w:szCs w:val="26"/>
+        </w:rPr>
+        <w:fldChar w:fldCharType="begin"/>
+      </w:r>
+      <w:r>
+        <w:rPr>
+          <w:rFonts w:ascii="Helvetica" w:eastAsia="Times New Roman" w:hAnsi="Helvetica" w:cs="Helvetica"/>
+          <w:color w:val="202124"/>
+          <w:sz w:val="26"/>
+          <w:szCs w:val="26"/>
+        </w:rPr>
+        <w:instrText xml:space="preserve"> INCLUDEPICTURE  "https://s3.us-west-2.amazonaws.com/us-west-2-aws-training/awsu-spl/spl-68/2.0.8.prod/images/diagram.png" \* MERGEFORMATINET </w:instrText>
       </w:r>
       <w:r>
         <w:rPr>
@@ -182,10 +263,37 @@
             <v:path o:extrusionok="f" gradientshapeok="t" o:connecttype="rect"/>
             <o:lock v:ext="edit" aspectratio="t"/>
           </v:shapetype>
-          <v:shape id="_x0000_i1025" type="#_x0000_t75" alt="diagram" style="width:468.2pt;height:330.05pt">
+          <v:shape id="_x0000_i1025" type="#_x0000_t75" alt="diagram" style="width:468.3pt;height:330.05pt">
             <v:imagedata r:id="rId7" r:href="rId8"/>
           </v:shape>
         </w:pict>
+      </w:r>
+      <w:r>
+        <w:rPr>
+          <w:rFonts w:ascii="Helvetica" w:eastAsia="Times New Roman" w:hAnsi="Helvetica" w:cs="Helvetica"/>
+          <w:color w:val="202124"/>
+          <w:sz w:val="26"/>
+          <w:szCs w:val="26"/>
+        </w:rPr>
+        <w:fldChar w:fldCharType="end"/>
+      </w:r>
+      <w:r>
+        <w:rPr>
+          <w:rFonts w:ascii="Helvetica" w:eastAsia="Times New Roman" w:hAnsi="Helvetica" w:cs="Helvetica"/>
+          <w:color w:val="202124"/>
+          <w:sz w:val="26"/>
+          <w:szCs w:val="26"/>
+        </w:rPr>
+        <w:fldChar w:fldCharType="end"/>
+      </w:r>
+      <w:r>
+        <w:rPr>
+          <w:rFonts w:ascii="Helvetica" w:eastAsia="Times New Roman" w:hAnsi="Helvetica" w:cs="Helvetica"/>
+          <w:color w:val="202124"/>
+          <w:sz w:val="26"/>
+          <w:szCs w:val="26"/>
+        </w:rPr>
+        <w:fldChar w:fldCharType="end"/>
       </w:r>
       <w:r>
         <w:rPr>
@@ -473,7 +581,7 @@
     </w:p>
     <w:p>
       <w:pPr>
-        <w:spacing w:before="2400" w:after="480" w:line="240" w:lineRule="auto"/>
+        <w:spacing w:after="480" w:line="240" w:lineRule="auto"/>
         <w:outlineLvl w:val="1"/>
         <w:rPr>
           <w:rFonts w:ascii="Google Sans" w:eastAsia="Times New Roman" w:hAnsi="Google Sans" w:cs="Times New Roman"/>
@@ -555,7 +663,6 @@
           <w:sz w:val="26"/>
           <w:szCs w:val="26"/>
         </w:rPr>
-        <w:lastRenderedPageBreak/>
         <w:t>Amazon EC2 provides templates known as </w:t>
       </w:r>
       <w:r>
@@ -636,7 +743,17 @@
           <w:sz w:val="26"/>
           <w:szCs w:val="26"/>
         </w:rPr>
-        <w:t> essentially determines the hardware capabilities of the virtual host computer for your instance. Each instance type offers different compute and memory capabilities. Select an instance type based on the amount of memory and computing power that you need for the application or software that you plan to run on the instance. You can launch multiple instances from an AMI.</w:t>
+        <w:t xml:space="preserve"> essentially determines the hardware capabilities of the virtual host computer for your instance. Each instance type offers different compute and memory </w:t>
+      </w:r>
+      <w:r>
+        <w:rPr>
+          <w:rFonts w:ascii="Helvetica" w:eastAsia="Times New Roman" w:hAnsi="Helvetica" w:cs="Helvetica"/>
+          <w:color w:val="202124"/>
+          <w:sz w:val="26"/>
+          <w:szCs w:val="26"/>
+        </w:rPr>
+        <w:lastRenderedPageBreak/>
+        <w:t>capabilities. Select an instance type based on the amount of memory and computing power that you need for the application or software that you plan to run on the instance. You can launch multiple instances from an AMI.</w:t>
       </w:r>
     </w:p>
     <w:p>
@@ -701,6 +818,62 @@
           <w:sz w:val="26"/>
           <w:szCs w:val="26"/>
         </w:rPr>
+        <w:t xml:space="preserve">Launch 2 instances in availability zones </w:t>
+      </w:r>
+      <w:r>
+        <w:rPr>
+          <w:rFonts w:ascii="Helvetica" w:eastAsia="Times New Roman" w:hAnsi="Helvetica" w:cs="Helvetica"/>
+          <w:b/>
+          <w:bCs/>
+          <w:color w:val="202124"/>
+          <w:sz w:val="26"/>
+          <w:szCs w:val="26"/>
+        </w:rPr>
+        <w:t>1a</w:t>
+      </w:r>
+      <w:r>
+        <w:rPr>
+          <w:rFonts w:ascii="Helvetica" w:eastAsia="Times New Roman" w:hAnsi="Helvetica" w:cs="Helvetica"/>
+          <w:color w:val="202124"/>
+          <w:sz w:val="26"/>
+          <w:szCs w:val="26"/>
+        </w:rPr>
+        <w:t xml:space="preserve"> and </w:t>
+      </w:r>
+      <w:r>
+        <w:rPr>
+          <w:rFonts w:ascii="Helvetica" w:eastAsia="Times New Roman" w:hAnsi="Helvetica" w:cs="Helvetica"/>
+          <w:b/>
+          <w:bCs/>
+          <w:color w:val="202124"/>
+          <w:sz w:val="26"/>
+          <w:szCs w:val="26"/>
+        </w:rPr>
+        <w:t>1b</w:t>
+      </w:r>
+    </w:p>
+    <w:p>
+      <w:pPr>
+        <w:numPr>
+          <w:ilvl w:val="0"/>
+          <w:numId w:val="30"/>
+        </w:numPr>
+        <w:spacing w:after="360" w:line="240" w:lineRule="auto"/>
+        <w:ind w:left="5520"/>
+        <w:rPr>
+          <w:rFonts w:ascii="Helvetica" w:eastAsia="Times New Roman" w:hAnsi="Helvetica" w:cs="Helvetica"/>
+          <w:color w:val="202124"/>
+          <w:sz w:val="26"/>
+          <w:szCs w:val="26"/>
+        </w:rPr>
+      </w:pPr>
+      <w:r>
+        <w:rPr>
+          <w:rFonts w:ascii="Helvetica" w:eastAsia="Times New Roman" w:hAnsi="Helvetica" w:cs="Helvetica"/>
+          <w:color w:val="202124"/>
+          <w:sz w:val="26"/>
+          <w:szCs w:val="26"/>
+        </w:rPr>
         <w:t>On the </w:t>
       </w:r>
       <w:r>
@@ -912,8 +1085,21 @@
           <w:sz w:val="26"/>
           <w:szCs w:val="26"/>
         </w:rPr>
-        <w:t>t2.micro</w:t>
-      </w:r>
+        <w:t>t</w:t>
+      </w:r>
+      <w:proofErr w:type="gramStart"/>
+      <w:r>
+        <w:rPr>
+          <w:rFonts w:ascii="Helvetica" w:eastAsia="Times New Roman" w:hAnsi="Helvetica" w:cs="Helvetica"/>
+          <w:b/>
+          <w:bCs/>
+          <w:color w:val="202124"/>
+          <w:sz w:val="26"/>
+          <w:szCs w:val="26"/>
+        </w:rPr>
+        <w:t>2.micro</w:t>
+      </w:r>
+      <w:proofErr w:type="gramEnd"/>
       <w:r>
         <w:rPr>
           <w:rFonts w:ascii="Helvetica" w:eastAsia="Times New Roman" w:hAnsi="Helvetica" w:cs="Helvetica"/>
@@ -1014,10 +1200,10 @@
           <w:szCs w:val="26"/>
         </w:rPr>
         <w:object w:dxaOrig="225" w:dyaOrig="225" w14:anchorId="34F55C21">
-          <v:shape id="_x0000_i1071" type="#_x0000_t75" style="width:17.5pt;height:17.9pt" o:ole="">
+          <v:shape id="_x0000_i1044" type="#_x0000_t75" style="width:17.3pt;height:17.85pt" o:ole="">
             <v:imagedata r:id="rId9" o:title=""/>
           </v:shape>
-          <w:control r:id="rId10" w:name="DefaultOcxName5" w:shapeid="_x0000_i1071"/>
+          <w:control r:id="rId10" w:name="DefaultOcxName5" w:shapeid="_x0000_i1044"/>
         </w:object>
       </w:r>
     </w:p>
@@ -1066,18 +1252,7 @@
           <w:sz w:val="26"/>
           <w:szCs w:val="26"/>
         </w:rPr>
-        <w:t>My</w:t>
-      </w:r>
-      <w:r>
-        <w:rPr>
-          <w:rFonts w:ascii="Helvetica" w:eastAsia="Times New Roman" w:hAnsi="Helvetica" w:cs="Helvetica"/>
-          <w:i/>
-          <w:iCs/>
-          <w:color w:val="202124"/>
-          <w:sz w:val="26"/>
-          <w:szCs w:val="26"/>
-        </w:rPr>
-        <w:t>VPC</w:t>
+        <w:t>DefaultVPC</w:t>
       </w:r>
       <w:proofErr w:type="spellEnd"/>
     </w:p>
@@ -1139,7 +1314,17 @@
           <w:sz w:val="26"/>
           <w:szCs w:val="26"/>
         </w:rPr>
-        <w:t>Scroll to the bottom of the screen, then expand  </w:t>
+        <w:t xml:space="preserve">Scroll to the bottom of the screen, then </w:t>
+      </w:r>
+      <w:proofErr w:type="gramStart"/>
+      <w:r>
+        <w:rPr>
+          <w:rFonts w:ascii="Helvetica" w:eastAsia="Times New Roman" w:hAnsi="Helvetica" w:cs="Helvetica"/>
+          <w:color w:val="202124"/>
+          <w:sz w:val="26"/>
+          <w:szCs w:val="26"/>
+        </w:rPr>
+        <w:t>expand  </w:t>
       </w:r>
       <w:r>
         <w:rPr>
@@ -1150,7 +1335,19 @@
           <w:sz w:val="26"/>
           <w:szCs w:val="26"/>
         </w:rPr>
-        <w:t>Advanced Details</w:t>
+        <w:t>Advanced</w:t>
+      </w:r>
+      <w:proofErr w:type="gramEnd"/>
+      <w:r>
+        <w:rPr>
+          <w:rFonts w:ascii="Helvetica" w:eastAsia="Times New Roman" w:hAnsi="Helvetica" w:cs="Helvetica"/>
+          <w:b/>
+          <w:bCs/>
+          <w:color w:val="202124"/>
+          <w:sz w:val="26"/>
+          <w:szCs w:val="26"/>
+        </w:rPr>
+        <w:t xml:space="preserve"> Details</w:t>
       </w:r>
       <w:r>
         <w:rPr>
@@ -1184,7 +1381,6 @@
           <w:sz w:val="26"/>
           <w:szCs w:val="26"/>
         </w:rPr>
-        <w:lastRenderedPageBreak/>
         <w:t>Enter the following into </w:t>
       </w:r>
       <w:r>
@@ -1201,338 +1397,50 @@
     </w:p>
     <w:p>
       <w:pPr>
-        <w:shd w:val="clear" w:color="auto" w:fill="28323F"/>
-        <w:tabs>
-          <w:tab w:val="left" w:pos="916"/>
-          <w:tab w:val="left" w:pos="1832"/>
-          <w:tab w:val="left" w:pos="2748"/>
-          <w:tab w:val="left" w:pos="3664"/>
-          <w:tab w:val="left" w:pos="4580"/>
-          <w:tab w:val="left" w:pos="5496"/>
-          <w:tab w:val="left" w:pos="6412"/>
-          <w:tab w:val="left" w:pos="7328"/>
-          <w:tab w:val="left" w:pos="8244"/>
-          <w:tab w:val="left" w:pos="9160"/>
-          <w:tab w:val="left" w:pos="10076"/>
-          <w:tab w:val="left" w:pos="10992"/>
-          <w:tab w:val="left" w:pos="11908"/>
-          <w:tab w:val="left" w:pos="12824"/>
-          <w:tab w:val="left" w:pos="13740"/>
-          <w:tab w:val="left" w:pos="14656"/>
-        </w:tabs>
-        <w:spacing w:after="0" w:line="240" w:lineRule="auto"/>
-        <w:rPr>
-          <w:rFonts w:ascii="Courier New" w:eastAsia="Times New Roman" w:hAnsi="Courier New" w:cs="Courier New"/>
-          <w:color w:val="CCCCCC"/>
-          <w:sz w:val="20"/>
-          <w:szCs w:val="20"/>
-        </w:rPr>
-      </w:pPr>
-      <w:r>
-        <w:rPr>
-          <w:rFonts w:ascii="Courier New" w:eastAsia="Times New Roman" w:hAnsi="Courier New" w:cs="Courier New"/>
-          <w:color w:val="CCCCCC"/>
-          <w:sz w:val="20"/>
-          <w:szCs w:val="20"/>
-        </w:rPr>
-        <w:t>#!/bin/sh</w:t>
-      </w:r>
-    </w:p>
-    <w:p>
-      <w:pPr>
-        <w:shd w:val="clear" w:color="auto" w:fill="28323F"/>
-        <w:tabs>
-          <w:tab w:val="left" w:pos="916"/>
-          <w:tab w:val="left" w:pos="1832"/>
-          <w:tab w:val="left" w:pos="2748"/>
-          <w:tab w:val="left" w:pos="3664"/>
-          <w:tab w:val="left" w:pos="4580"/>
-          <w:tab w:val="left" w:pos="5496"/>
-          <w:tab w:val="left" w:pos="6412"/>
-          <w:tab w:val="left" w:pos="7328"/>
-          <w:tab w:val="left" w:pos="8244"/>
-          <w:tab w:val="left" w:pos="9160"/>
-          <w:tab w:val="left" w:pos="10076"/>
-          <w:tab w:val="left" w:pos="10992"/>
-          <w:tab w:val="left" w:pos="11908"/>
-          <w:tab w:val="left" w:pos="12824"/>
-          <w:tab w:val="left" w:pos="13740"/>
-          <w:tab w:val="left" w:pos="14656"/>
-        </w:tabs>
-        <w:spacing w:after="0" w:line="240" w:lineRule="auto"/>
-        <w:rPr>
-          <w:rFonts w:ascii="Courier New" w:eastAsia="Times New Roman" w:hAnsi="Courier New" w:cs="Courier New"/>
-          <w:color w:val="CCCCCC"/>
-          <w:sz w:val="20"/>
-          <w:szCs w:val="20"/>
-        </w:rPr>
-      </w:pPr>
-      <w:r>
-        <w:rPr>
-          <w:rFonts w:ascii="Courier New" w:eastAsia="Times New Roman" w:hAnsi="Courier New" w:cs="Courier New"/>
-          <w:color w:val="CCCCCC"/>
-          <w:sz w:val="20"/>
-          <w:szCs w:val="20"/>
-        </w:rPr>
-        <w:t>yum -y install httpd php</w:t>
-      </w:r>
-    </w:p>
-    <w:p>
-      <w:pPr>
-        <w:shd w:val="clear" w:color="auto" w:fill="28323F"/>
-        <w:tabs>
-          <w:tab w:val="left" w:pos="916"/>
-          <w:tab w:val="left" w:pos="1832"/>
-          <w:tab w:val="left" w:pos="2748"/>
-          <w:tab w:val="left" w:pos="3664"/>
-          <w:tab w:val="left" w:pos="4580"/>
-          <w:tab w:val="left" w:pos="5496"/>
-          <w:tab w:val="left" w:pos="6412"/>
-          <w:tab w:val="left" w:pos="7328"/>
-          <w:tab w:val="left" w:pos="8244"/>
-          <w:tab w:val="left" w:pos="9160"/>
-          <w:tab w:val="left" w:pos="10076"/>
-          <w:tab w:val="left" w:pos="10992"/>
-          <w:tab w:val="left" w:pos="11908"/>
-          <w:tab w:val="left" w:pos="12824"/>
-          <w:tab w:val="left" w:pos="13740"/>
-          <w:tab w:val="left" w:pos="14656"/>
-        </w:tabs>
-        <w:spacing w:after="0" w:line="240" w:lineRule="auto"/>
-        <w:rPr>
-          <w:rFonts w:ascii="Courier New" w:eastAsia="Times New Roman" w:hAnsi="Courier New" w:cs="Courier New"/>
-          <w:color w:val="CCCCCC"/>
-          <w:sz w:val="20"/>
-          <w:szCs w:val="20"/>
-        </w:rPr>
-      </w:pPr>
-      <w:proofErr w:type="spellStart"/>
-      <w:r>
-        <w:rPr>
-          <w:rFonts w:ascii="Courier New" w:eastAsia="Times New Roman" w:hAnsi="Courier New" w:cs="Courier New"/>
-          <w:color w:val="CCCCCC"/>
-          <w:sz w:val="20"/>
-          <w:szCs w:val="20"/>
-        </w:rPr>
-        <w:t>chkconfig</w:t>
-      </w:r>
-      <w:proofErr w:type="spellEnd"/>
-      <w:r>
-        <w:rPr>
-          <w:rFonts w:ascii="Courier New" w:eastAsia="Times New Roman" w:hAnsi="Courier New" w:cs="Courier New"/>
-          <w:color w:val="CCCCCC"/>
-          <w:sz w:val="20"/>
-          <w:szCs w:val="20"/>
-        </w:rPr>
-        <w:t xml:space="preserve"> httpd on</w:t>
-      </w:r>
-    </w:p>
-    <w:p>
-      <w:pPr>
-        <w:shd w:val="clear" w:color="auto" w:fill="28323F"/>
-        <w:tabs>
-          <w:tab w:val="left" w:pos="916"/>
-          <w:tab w:val="left" w:pos="1832"/>
-          <w:tab w:val="left" w:pos="2748"/>
-          <w:tab w:val="left" w:pos="3664"/>
-          <w:tab w:val="left" w:pos="4580"/>
-          <w:tab w:val="left" w:pos="5496"/>
-          <w:tab w:val="left" w:pos="6412"/>
-          <w:tab w:val="left" w:pos="7328"/>
-          <w:tab w:val="left" w:pos="8244"/>
-          <w:tab w:val="left" w:pos="9160"/>
-          <w:tab w:val="left" w:pos="10076"/>
-          <w:tab w:val="left" w:pos="10992"/>
-          <w:tab w:val="left" w:pos="11908"/>
-          <w:tab w:val="left" w:pos="12824"/>
-          <w:tab w:val="left" w:pos="13740"/>
-          <w:tab w:val="left" w:pos="14656"/>
-        </w:tabs>
-        <w:spacing w:after="0" w:line="240" w:lineRule="auto"/>
-        <w:rPr>
-          <w:rFonts w:ascii="Courier New" w:eastAsia="Times New Roman" w:hAnsi="Courier New" w:cs="Courier New"/>
-          <w:color w:val="CCCCCC"/>
-          <w:sz w:val="20"/>
-          <w:szCs w:val="20"/>
-        </w:rPr>
-      </w:pPr>
-      <w:proofErr w:type="spellStart"/>
-      <w:r>
-        <w:rPr>
-          <w:rFonts w:ascii="Courier New" w:eastAsia="Times New Roman" w:hAnsi="Courier New" w:cs="Courier New"/>
-          <w:color w:val="CCCCCC"/>
-          <w:sz w:val="20"/>
-          <w:szCs w:val="20"/>
-        </w:rPr>
-        <w:t>systemctl</w:t>
-      </w:r>
-      <w:proofErr w:type="spellEnd"/>
-      <w:r>
-        <w:rPr>
-          <w:rFonts w:ascii="Courier New" w:eastAsia="Times New Roman" w:hAnsi="Courier New" w:cs="Courier New"/>
-          <w:color w:val="CCCCCC"/>
-          <w:sz w:val="20"/>
-          <w:szCs w:val="20"/>
-        </w:rPr>
-        <w:t xml:space="preserve"> start </w:t>
-      </w:r>
-      <w:proofErr w:type="spellStart"/>
-      <w:r>
-        <w:rPr>
-          <w:rFonts w:ascii="Courier New" w:eastAsia="Times New Roman" w:hAnsi="Courier New" w:cs="Courier New"/>
-          <w:color w:val="CCCCCC"/>
-          <w:sz w:val="20"/>
-          <w:szCs w:val="20"/>
-        </w:rPr>
-        <w:t>httpd.service</w:t>
-      </w:r>
-      <w:proofErr w:type="spellEnd"/>
-    </w:p>
-    <w:p>
-      <w:pPr>
-        <w:shd w:val="clear" w:color="auto" w:fill="28323F"/>
-        <w:tabs>
-          <w:tab w:val="left" w:pos="916"/>
-          <w:tab w:val="left" w:pos="1832"/>
-          <w:tab w:val="left" w:pos="2748"/>
-          <w:tab w:val="left" w:pos="3664"/>
-          <w:tab w:val="left" w:pos="4580"/>
-          <w:tab w:val="left" w:pos="5496"/>
-          <w:tab w:val="left" w:pos="6412"/>
-          <w:tab w:val="left" w:pos="7328"/>
-          <w:tab w:val="left" w:pos="8244"/>
-          <w:tab w:val="left" w:pos="9160"/>
-          <w:tab w:val="left" w:pos="10076"/>
-          <w:tab w:val="left" w:pos="10992"/>
-          <w:tab w:val="left" w:pos="11908"/>
-          <w:tab w:val="left" w:pos="12824"/>
-          <w:tab w:val="left" w:pos="13740"/>
-          <w:tab w:val="left" w:pos="14656"/>
-        </w:tabs>
-        <w:spacing w:after="0" w:line="240" w:lineRule="auto"/>
-        <w:rPr>
-          <w:rFonts w:ascii="Courier New" w:eastAsia="Times New Roman" w:hAnsi="Courier New" w:cs="Courier New"/>
-          <w:color w:val="CCCCCC"/>
-          <w:sz w:val="20"/>
-          <w:szCs w:val="20"/>
-        </w:rPr>
-      </w:pPr>
-      <w:r>
-        <w:rPr>
-          <w:rFonts w:ascii="Courier New" w:eastAsia="Times New Roman" w:hAnsi="Courier New" w:cs="Courier New"/>
-          <w:color w:val="CCCCCC"/>
-          <w:sz w:val="20"/>
-          <w:szCs w:val="20"/>
-        </w:rPr>
-        <w:t>cd /var/www/html</w:t>
-      </w:r>
-    </w:p>
-    <w:p>
-      <w:pPr>
-        <w:shd w:val="clear" w:color="auto" w:fill="28323F"/>
-        <w:tabs>
-          <w:tab w:val="left" w:pos="916"/>
-          <w:tab w:val="left" w:pos="1832"/>
-          <w:tab w:val="left" w:pos="2748"/>
-          <w:tab w:val="left" w:pos="3664"/>
-          <w:tab w:val="left" w:pos="4580"/>
-          <w:tab w:val="left" w:pos="5496"/>
-          <w:tab w:val="left" w:pos="6412"/>
-          <w:tab w:val="left" w:pos="7328"/>
-          <w:tab w:val="left" w:pos="8244"/>
-          <w:tab w:val="left" w:pos="9160"/>
-          <w:tab w:val="left" w:pos="10076"/>
-          <w:tab w:val="left" w:pos="10992"/>
-          <w:tab w:val="left" w:pos="11908"/>
-          <w:tab w:val="left" w:pos="12824"/>
-          <w:tab w:val="left" w:pos="13740"/>
-          <w:tab w:val="left" w:pos="14656"/>
-        </w:tabs>
-        <w:spacing w:after="0" w:line="240" w:lineRule="auto"/>
-        <w:rPr>
-          <w:rFonts w:ascii="Courier New" w:eastAsia="Times New Roman" w:hAnsi="Courier New" w:cs="Courier New"/>
-          <w:color w:val="CCCCCC"/>
-          <w:sz w:val="20"/>
-          <w:szCs w:val="20"/>
-        </w:rPr>
-      </w:pPr>
-      <w:proofErr w:type="spellStart"/>
-      <w:r>
-        <w:rPr>
-          <w:rFonts w:ascii="Courier New" w:eastAsia="Times New Roman" w:hAnsi="Courier New" w:cs="Courier New"/>
-          <w:color w:val="CCCCCC"/>
-          <w:sz w:val="20"/>
-          <w:szCs w:val="20"/>
-        </w:rPr>
-        <w:t>wget</w:t>
-      </w:r>
-      <w:proofErr w:type="spellEnd"/>
-      <w:r>
-        <w:rPr>
-          <w:rFonts w:ascii="Courier New" w:eastAsia="Times New Roman" w:hAnsi="Courier New" w:cs="Courier New"/>
-          <w:color w:val="CCCCCC"/>
-          <w:sz w:val="20"/>
-          <w:szCs w:val="20"/>
-        </w:rPr>
-        <w:t xml:space="preserve"> https://s3-us-west-2.amazonaws.com/us-west-2-aws-training/awsu-spl/spl-03/scripts/examplefiles-elb.zip</w:t>
-      </w:r>
-    </w:p>
-    <w:p>
-      <w:pPr>
-        <w:shd w:val="clear" w:color="auto" w:fill="28323F"/>
-        <w:tabs>
-          <w:tab w:val="left" w:pos="916"/>
-          <w:tab w:val="left" w:pos="1832"/>
-          <w:tab w:val="left" w:pos="2748"/>
-          <w:tab w:val="left" w:pos="3664"/>
-          <w:tab w:val="left" w:pos="4580"/>
-          <w:tab w:val="left" w:pos="5496"/>
-          <w:tab w:val="left" w:pos="6412"/>
-          <w:tab w:val="left" w:pos="7328"/>
-          <w:tab w:val="left" w:pos="8244"/>
-          <w:tab w:val="left" w:pos="9160"/>
-          <w:tab w:val="left" w:pos="10076"/>
-          <w:tab w:val="left" w:pos="10992"/>
-          <w:tab w:val="left" w:pos="11908"/>
-          <w:tab w:val="left" w:pos="12824"/>
-          <w:tab w:val="left" w:pos="13740"/>
-          <w:tab w:val="left" w:pos="14656"/>
-        </w:tabs>
-        <w:spacing w:after="0" w:line="240" w:lineRule="auto"/>
-        <w:rPr>
-          <w:rFonts w:ascii="Courier New" w:eastAsia="Times New Roman" w:hAnsi="Courier New" w:cs="Courier New"/>
-          <w:color w:val="CCCCCC"/>
-          <w:sz w:val="20"/>
-          <w:szCs w:val="20"/>
-        </w:rPr>
-      </w:pPr>
-      <w:r>
-        <w:rPr>
-          <w:rFonts w:ascii="Courier New" w:eastAsia="Times New Roman" w:hAnsi="Courier New" w:cs="Courier New"/>
-          <w:color w:val="CCCCCC"/>
-          <w:sz w:val="20"/>
-          <w:szCs w:val="20"/>
-        </w:rPr>
-        <w:t>unzip examplefiles-elb.zip</w:t>
-      </w:r>
-    </w:p>
-    <w:p>
-      <w:pPr>
         <w:spacing w:after="360" w:line="240" w:lineRule="auto"/>
         <w:rPr>
           <w:rFonts w:ascii="Helvetica" w:eastAsia="Times New Roman" w:hAnsi="Helvetica" w:cs="Helvetica"/>
-          <w:color w:val="202124"/>
-          <w:sz w:val="26"/>
-          <w:szCs w:val="26"/>
-        </w:rPr>
-      </w:pPr>
-      <w:r>
-        <w:rPr>
-          <w:rFonts w:ascii="Helvetica" w:eastAsia="Times New Roman" w:hAnsi="Helvetica" w:cs="Helvetica"/>
-          <w:color w:val="202124"/>
-          <w:sz w:val="26"/>
-          <w:szCs w:val="26"/>
-        </w:rPr>
+          <w:b/>
+          <w:bCs/>
+          <w:color w:val="202124"/>
+          <w:sz w:val="26"/>
+          <w:szCs w:val="26"/>
+        </w:rPr>
+      </w:pPr>
+      <w:hyperlink r:id="rId11" w:history="1">
+        <w:proofErr w:type="spellStart"/>
+        <w:r>
+          <w:rPr>
+            <w:rStyle w:val="Hyperlink"/>
+            <w:rFonts w:ascii="Helvetica" w:eastAsia="Times New Roman" w:hAnsi="Helvetica" w:cs="Helvetica"/>
+            <w:b/>
+            <w:bCs/>
+            <w:sz w:val="26"/>
+            <w:szCs w:val="26"/>
+          </w:rPr>
+          <w:t>NLBServerBootstrap</w:t>
+        </w:r>
+        <w:proofErr w:type="spellEnd"/>
+      </w:hyperlink>
+    </w:p>
+    <w:p>
+      <w:pPr>
+        <w:spacing w:after="360" w:line="240" w:lineRule="auto"/>
+        <w:rPr>
+          <w:rFonts w:ascii="Helvetica" w:eastAsia="Times New Roman" w:hAnsi="Helvetica" w:cs="Helvetica"/>
+          <w:color w:val="202124"/>
+          <w:sz w:val="26"/>
+          <w:szCs w:val="26"/>
+        </w:rPr>
+      </w:pPr>
+      <w:r>
+        <w:rPr>
+          <w:rFonts w:ascii="Helvetica" w:eastAsia="Times New Roman" w:hAnsi="Helvetica" w:cs="Helvetica"/>
+          <w:color w:val="202124"/>
+          <w:sz w:val="26"/>
+          <w:szCs w:val="26"/>
+        </w:rPr>
+        <w:lastRenderedPageBreak/>
         <w:t>This will allow you to bootstrap your instance. It will install Apache and PHP and sample code (PHP scripts) needed for this lab when the instance is created and launched. User data provides a mechanism to pass data or a script to the Amazon metadata service, which instances can access at launch time.</w:t>
       </w:r>
     </w:p>
@@ -1753,10 +1661,10 @@
           <w:szCs w:val="26"/>
         </w:rPr>
         <w:object w:dxaOrig="225" w:dyaOrig="225" w14:anchorId="43DC2FBC">
-          <v:shape id="_x0000_i1047" type="#_x0000_t75" style="width:25.8pt;height:17.9pt" o:ole="">
-            <v:imagedata r:id="rId11" o:title=""/>
+          <v:shape id="_x0000_i1047" type="#_x0000_t75" style="width:25.9pt;height:17.85pt" o:ole="">
+            <v:imagedata r:id="rId12" o:title=""/>
           </v:shape>
-          <w:control r:id="rId12" w:name="DefaultOcxName11" w:shapeid="_x0000_i1047"/>
+          <w:control r:id="rId13" w:name="DefaultOcxName11" w:shapeid="_x0000_i1047"/>
         </w:object>
       </w:r>
     </w:p>
@@ -1803,10 +1711,10 @@
           <w:szCs w:val="26"/>
         </w:rPr>
         <w:object w:dxaOrig="225" w:dyaOrig="225" w14:anchorId="71201FA7">
-          <v:shape id="_x0000_i1050" type="#_x0000_t75" style="width:57pt;height:17.9pt" o:ole="">
-            <v:imagedata r:id="rId13" o:title=""/>
+          <v:shape id="_x0000_i1050" type="#_x0000_t75" style="width:57pt;height:17.85pt" o:ole="">
+            <v:imagedata r:id="rId14" o:title=""/>
           </v:shape>
-          <w:control r:id="rId14" w:name="DefaultOcxName21" w:shapeid="_x0000_i1050"/>
+          <w:control r:id="rId15" w:name="DefaultOcxName21" w:shapeid="_x0000_i1050"/>
         </w:object>
       </w:r>
     </w:p>
@@ -1920,10 +1828,10 @@
           <w:szCs w:val="26"/>
         </w:rPr>
         <w:object w:dxaOrig="225" w:dyaOrig="225" w14:anchorId="786B3A22">
-          <v:shape id="_x0000_i1053" type="#_x0000_t75" style="width:57pt;height:17.9pt" o:ole="">
-            <v:imagedata r:id="rId13" o:title=""/>
+          <v:shape id="_x0000_i1053" type="#_x0000_t75" style="width:57pt;height:17.85pt" o:ole="">
+            <v:imagedata r:id="rId16" o:title=""/>
           </v:shape>
-          <w:control r:id="rId15" w:name="DefaultOcxName3" w:shapeid="_x0000_i1053"/>
+          <w:control r:id="rId17" w:name="DefaultOcxName3" w:shapeid="_x0000_i1053"/>
         </w:object>
       </w:r>
     </w:p>
@@ -1970,10 +1878,10 @@
           <w:szCs w:val="26"/>
         </w:rPr>
         <w:object w:dxaOrig="225" w:dyaOrig="225" w14:anchorId="44A21CEB">
-          <v:shape id="_x0000_i1056" type="#_x0000_t75" style="width:57pt;height:17.9pt" o:ole="">
-            <v:imagedata r:id="rId13" o:title=""/>
+          <v:shape id="_x0000_i1056" type="#_x0000_t75" style="width:57pt;height:17.85pt" o:ole="">
+            <v:imagedata r:id="rId18" o:title=""/>
           </v:shape>
-          <w:control r:id="rId16" w:name="DefaultOcxName4" w:shapeid="_x0000_i1056"/>
+          <w:control r:id="rId19" w:name="DefaultOcxName4" w:shapeid="_x0000_i1056"/>
         </w:object>
       </w:r>
     </w:p>
@@ -2014,17 +1922,7 @@
           <w:sz w:val="26"/>
           <w:szCs w:val="26"/>
         </w:rPr>
-        <w:t xml:space="preserve"> acts as a firewall that controls the traffic allowed into a group of instances. When you launch an Amazon EC2 instance, you can assign it to one or more security groups. For each security group, you add rules that govern the allowed inbound traffic to instances in the group. All other inbound traffic is </w:t>
-      </w:r>
-      <w:r>
-        <w:rPr>
-          <w:rFonts w:ascii="Helvetica" w:eastAsia="Times New Roman" w:hAnsi="Helvetica" w:cs="Helvetica"/>
-          <w:color w:val="202124"/>
-          <w:sz w:val="26"/>
-          <w:szCs w:val="26"/>
-        </w:rPr>
-        <w:lastRenderedPageBreak/>
-        <w:t>discarded. You can modify rules for a security group at any time. The new rules are automatically enforced for all existing and future instances in the group.</w:t>
+        <w:t> acts as a firewall that controls the traffic allowed into a group of instances. When you launch an Amazon EC2 instance, you can assign it to one or more security groups. For each security group, you add rules that govern the allowed inbound traffic to instances in the group. All other inbound traffic is discarded. You can modify rules for a security group at any time. The new rules are automatically enforced for all existing and future instances in the group.</w:t>
       </w:r>
     </w:p>
     <w:p>
@@ -2082,14 +1980,26 @@
           <w:szCs w:val="26"/>
         </w:rPr>
       </w:pPr>
-      <w:r>
-        <w:rPr>
-          <w:rFonts w:ascii="Helvetica" w:eastAsia="Times New Roman" w:hAnsi="Helvetica" w:cs="Helvetica"/>
-          <w:color w:val="202124"/>
-          <w:sz w:val="26"/>
-          <w:szCs w:val="26"/>
-        </w:rPr>
-        <w:t>Click  to remove the SSH rule.</w:t>
+      <w:proofErr w:type="gramStart"/>
+      <w:r>
+        <w:rPr>
+          <w:rFonts w:ascii="Helvetica" w:eastAsia="Times New Roman" w:hAnsi="Helvetica" w:cs="Helvetica"/>
+          <w:color w:val="202124"/>
+          <w:sz w:val="26"/>
+          <w:szCs w:val="26"/>
+        </w:rPr>
+        <w:lastRenderedPageBreak/>
+        <w:t>Click  to</w:t>
+      </w:r>
+      <w:proofErr w:type="gramEnd"/>
+      <w:r>
+        <w:rPr>
+          <w:rFonts w:ascii="Helvetica" w:eastAsia="Times New Roman" w:hAnsi="Helvetica" w:cs="Helvetica"/>
+          <w:color w:val="202124"/>
+          <w:sz w:val="26"/>
+          <w:szCs w:val="26"/>
+        </w:rPr>
+        <w:t xml:space="preserve"> remove the SSH rule.</w:t>
       </w:r>
     </w:p>
     <w:p>
@@ -2287,7 +2197,27 @@
           <w:sz w:val="26"/>
           <w:szCs w:val="26"/>
         </w:rPr>
-        <w:t>This will add a default handler for HTTP that will allow requests from anywhere on the Internet. Since you want this web server to be accessible to the general public.</w:t>
+        <w:t xml:space="preserve">This will add a default handler for HTTP that will allow requests from anywhere on the Internet. Since you want this web server to be accessible to the </w:t>
+      </w:r>
+      <w:proofErr w:type="gramStart"/>
+      <w:r>
+        <w:rPr>
+          <w:rFonts w:ascii="Helvetica" w:eastAsia="Times New Roman" w:hAnsi="Helvetica" w:cs="Helvetica"/>
+          <w:color w:val="202124"/>
+          <w:sz w:val="26"/>
+          <w:szCs w:val="26"/>
+        </w:rPr>
+        <w:t>general public</w:t>
+      </w:r>
+      <w:proofErr w:type="gramEnd"/>
+      <w:r>
+        <w:rPr>
+          <w:rFonts w:ascii="Helvetica" w:eastAsia="Times New Roman" w:hAnsi="Helvetica" w:cs="Helvetica"/>
+          <w:color w:val="202124"/>
+          <w:sz w:val="26"/>
+          <w:szCs w:val="26"/>
+        </w:rPr>
+        <w:t>.</w:t>
       </w:r>
     </w:p>
     <w:p>
@@ -2452,6 +2382,7 @@
           <w:szCs w:val="26"/>
         </w:rPr>
       </w:pPr>
+      <w:proofErr w:type="gramStart"/>
       <w:r>
         <w:rPr>
           <w:rFonts w:ascii="Helvetica" w:eastAsia="Times New Roman" w:hAnsi="Helvetica" w:cs="Helvetica"/>
@@ -2470,7 +2401,19 @@
           <w:sz w:val="26"/>
           <w:szCs w:val="26"/>
         </w:rPr>
-        <w:t>I acknowledge that...</w:t>
+        <w:t>I</w:t>
+      </w:r>
+      <w:proofErr w:type="gramEnd"/>
+      <w:r>
+        <w:rPr>
+          <w:rFonts w:ascii="Helvetica" w:eastAsia="Times New Roman" w:hAnsi="Helvetica" w:cs="Helvetica"/>
+          <w:b/>
+          <w:bCs/>
+          <w:color w:val="202124"/>
+          <w:sz w:val="26"/>
+          <w:szCs w:val="26"/>
+        </w:rPr>
+        <w:t xml:space="preserve"> acknowledge that...</w:t>
       </w:r>
     </w:p>
     <w:p>
@@ -2616,9 +2559,9 @@
       <w:pPr>
         <w:numPr>
           <w:ilvl w:val="0"/>
-          <w:numId w:val="45"/>
+          <w:numId w:val="44"/>
         </w:numPr>
-        <w:spacing w:after="0" w:line="240" w:lineRule="auto"/>
+        <w:spacing w:after="360" w:line="240" w:lineRule="auto"/>
         <w:ind w:left="5520"/>
         <w:rPr>
           <w:rFonts w:ascii="Helvetica" w:eastAsia="Times New Roman" w:hAnsi="Helvetica" w:cs="Helvetica"/>
@@ -2627,6 +2570,15 @@
           <w:szCs w:val="26"/>
         </w:rPr>
       </w:pPr>
+      <w:r>
+        <w:rPr>
+          <w:rFonts w:ascii="Helvetica" w:eastAsia="Times New Roman" w:hAnsi="Helvetica" w:cs="Helvetica"/>
+          <w:color w:val="202124"/>
+          <w:sz w:val="26"/>
+          <w:szCs w:val="26"/>
+        </w:rPr>
+        <w:t xml:space="preserve">Launch the second instance </w:t>
+      </w:r>
       <w:r>
         <w:rPr>
           <w:rFonts w:ascii="Helvetica" w:eastAsia="Times New Roman" w:hAnsi="Helvetica" w:cs="Helvetica"/>
@@ -2636,28 +2588,7 @@
           <w:sz w:val="26"/>
           <w:szCs w:val="26"/>
         </w:rPr>
-        <w:lastRenderedPageBreak/>
-        <w:t>Instance State:</w:t>
-      </w:r>
-      <w:r>
-        <w:rPr>
-          <w:rFonts w:ascii="Helvetica" w:eastAsia="Times New Roman" w:hAnsi="Helvetica" w:cs="Helvetica"/>
-          <w:color w:val="202124"/>
-          <w:sz w:val="26"/>
-          <w:szCs w:val="26"/>
-        </w:rPr>
-        <w:t>  </w:t>
-      </w:r>
-      <w:r>
-        <w:rPr>
-          <w:rFonts w:ascii="Helvetica" w:eastAsia="Times New Roman" w:hAnsi="Helvetica" w:cs="Helvetica"/>
-          <w:i/>
-          <w:iCs/>
-          <w:color w:val="202124"/>
-          <w:sz w:val="26"/>
-          <w:szCs w:val="26"/>
-        </w:rPr>
-        <w:t>running</w:t>
+        <w:t>AZ 1b</w:t>
       </w:r>
     </w:p>
     <w:p>
@@ -2684,7 +2615,7 @@
           <w:sz w:val="26"/>
           <w:szCs w:val="26"/>
         </w:rPr>
-        <w:t>Status Checks:</w:t>
+        <w:t>Instance State:</w:t>
       </w:r>
       <w:r>
         <w:rPr>
@@ -2704,6 +2635,53 @@
           <w:sz w:val="26"/>
           <w:szCs w:val="26"/>
         </w:rPr>
+        <w:t>running</w:t>
+      </w:r>
+    </w:p>
+    <w:p>
+      <w:pPr>
+        <w:numPr>
+          <w:ilvl w:val="0"/>
+          <w:numId w:val="45"/>
+        </w:numPr>
+        <w:spacing w:after="0" w:line="240" w:lineRule="auto"/>
+        <w:ind w:left="5520"/>
+        <w:rPr>
+          <w:rFonts w:ascii="Helvetica" w:eastAsia="Times New Roman" w:hAnsi="Helvetica" w:cs="Helvetica"/>
+          <w:color w:val="202124"/>
+          <w:sz w:val="26"/>
+          <w:szCs w:val="26"/>
+        </w:rPr>
+      </w:pPr>
+      <w:r>
+        <w:rPr>
+          <w:rFonts w:ascii="Helvetica" w:eastAsia="Times New Roman" w:hAnsi="Helvetica" w:cs="Helvetica"/>
+          <w:b/>
+          <w:bCs/>
+          <w:color w:val="202124"/>
+          <w:sz w:val="26"/>
+          <w:szCs w:val="26"/>
+        </w:rPr>
+        <w:t>Status Checks:</w:t>
+      </w:r>
+      <w:r>
+        <w:rPr>
+          <w:rFonts w:ascii="Helvetica" w:eastAsia="Times New Roman" w:hAnsi="Helvetica" w:cs="Helvetica"/>
+          <w:color w:val="202124"/>
+          <w:sz w:val="26"/>
+          <w:szCs w:val="26"/>
+        </w:rPr>
+        <w:t>  </w:t>
+      </w:r>
+      <w:r>
+        <w:rPr>
+          <w:rFonts w:ascii="Helvetica" w:eastAsia="Times New Roman" w:hAnsi="Helvetica" w:cs="Helvetica"/>
+          <w:i/>
+          <w:iCs/>
+          <w:color w:val="202124"/>
+          <w:sz w:val="26"/>
+          <w:szCs w:val="26"/>
+        </w:rPr>
         <w:t>2/2 checks passed</w:t>
       </w:r>
     </w:p>
@@ -2744,7 +2722,28 @@
           <w:sz w:val="26"/>
           <w:szCs w:val="26"/>
         </w:rPr>
-        <w:t> This may take a few minutes. You can refresh the status of your instances by clicking the refresh  icon.</w:t>
+        <w:lastRenderedPageBreak/>
+        <w:t xml:space="preserve"> This may take a few minutes. You can refresh the status of your instances by clicking the </w:t>
+      </w:r>
+      <w:proofErr w:type="gramStart"/>
+      <w:r>
+        <w:rPr>
+          <w:rFonts w:ascii="Helvetica" w:eastAsia="Times New Roman" w:hAnsi="Helvetica" w:cs="Helvetica"/>
+          <w:color w:val="202124"/>
+          <w:sz w:val="26"/>
+          <w:szCs w:val="26"/>
+        </w:rPr>
+        <w:t>refresh  icon</w:t>
+      </w:r>
+      <w:proofErr w:type="gramEnd"/>
+      <w:r>
+        <w:rPr>
+          <w:rFonts w:ascii="Helvetica" w:eastAsia="Times New Roman" w:hAnsi="Helvetica" w:cs="Helvetica"/>
+          <w:color w:val="202124"/>
+          <w:sz w:val="26"/>
+          <w:szCs w:val="26"/>
+        </w:rPr>
+        <w:t>.</w:t>
       </w:r>
     </w:p>
     <w:p>
@@ -3081,7 +3080,6 @@
           <w:sz w:val="26"/>
           <w:szCs w:val="26"/>
         </w:rPr>
-        <w:lastRenderedPageBreak/>
         <w:t>On the </w:t>
       </w:r>
       <w:r>
@@ -3166,10 +3164,10 @@
           <w:szCs w:val="26"/>
         </w:rPr>
         <w:object w:dxaOrig="225" w:dyaOrig="225" w14:anchorId="4AAE5F00">
-          <v:shape id="_x0000_i1068" type="#_x0000_t75" style="width:29.55pt;height:17.9pt" o:ole="">
-            <v:imagedata r:id="rId17" o:title=""/>
+          <v:shape id="_x0000_i1059" type="#_x0000_t75" style="width:29.4pt;height:17.85pt" o:ole="">
+            <v:imagedata r:id="rId20" o:title=""/>
           </v:shape>
-          <w:control r:id="rId18" w:name="DefaultOcxName" w:shapeid="_x0000_i1068"/>
+          <w:control r:id="rId21" w:name="DefaultOcxName" w:shapeid="_x0000_i1059"/>
         </w:object>
       </w:r>
     </w:p>
@@ -3197,6 +3195,7 @@
           <w:sz w:val="26"/>
           <w:szCs w:val="26"/>
         </w:rPr>
+        <w:lastRenderedPageBreak/>
         <w:t>VPC:</w:t>
       </w:r>
       <w:r>
@@ -3218,18 +3217,7 @@
           <w:sz w:val="26"/>
           <w:szCs w:val="26"/>
         </w:rPr>
-        <w:t>My</w:t>
-      </w:r>
-      <w:r>
-        <w:rPr>
-          <w:rFonts w:ascii="Helvetica" w:eastAsia="Times New Roman" w:hAnsi="Helvetica" w:cs="Helvetica"/>
-          <w:i/>
-          <w:iCs/>
-          <w:color w:val="202124"/>
-          <w:sz w:val="26"/>
-          <w:szCs w:val="26"/>
-        </w:rPr>
-        <w:t>VPC</w:t>
+        <w:t>DefaultVPC</w:t>
       </w:r>
       <w:proofErr w:type="spellEnd"/>
     </w:p>
@@ -3277,7 +3265,27 @@
           <w:sz w:val="26"/>
           <w:szCs w:val="26"/>
         </w:rPr>
-        <w:t> Select  both Availability Zones</w:t>
+        <w:t> </w:t>
+      </w:r>
+      <w:proofErr w:type="gramStart"/>
+      <w:r>
+        <w:rPr>
+          <w:rFonts w:ascii="Helvetica" w:eastAsia="Times New Roman" w:hAnsi="Helvetica" w:cs="Helvetica"/>
+          <w:color w:val="202124"/>
+          <w:sz w:val="26"/>
+          <w:szCs w:val="26"/>
+        </w:rPr>
+        <w:t>Select  both</w:t>
+      </w:r>
+      <w:proofErr w:type="gramEnd"/>
+      <w:r>
+        <w:rPr>
+          <w:rFonts w:ascii="Helvetica" w:eastAsia="Times New Roman" w:hAnsi="Helvetica" w:cs="Helvetica"/>
+          <w:color w:val="202124"/>
+          <w:sz w:val="26"/>
+          <w:szCs w:val="26"/>
+        </w:rPr>
+        <w:t xml:space="preserve"> Availability Zones</w:t>
       </w:r>
       <w:r>
         <w:rPr>
@@ -3462,10 +3470,10 @@
           <w:szCs w:val="26"/>
         </w:rPr>
         <w:object w:dxaOrig="225" w:dyaOrig="225" w14:anchorId="1E7F5AAB">
-          <v:shape id="_x0000_i1069" type="#_x0000_t75" style="width:46.6pt;height:17.9pt" o:ole="">
-            <v:imagedata r:id="rId19" o:title=""/>
+          <v:shape id="_x0000_i1062" type="#_x0000_t75" style="width:46.65pt;height:17.85pt" o:ole="">
+            <v:imagedata r:id="rId22" o:title=""/>
           </v:shape>
-          <w:control r:id="rId20" w:name="DefaultOcxName1" w:shapeid="_x0000_i1069"/>
+          <w:control r:id="rId23" w:name="DefaultOcxName1" w:shapeid="_x0000_i1062"/>
         </w:object>
       </w:r>
     </w:p>
@@ -3493,18 +3501,7 @@
           <w:sz w:val="26"/>
           <w:szCs w:val="26"/>
         </w:rPr>
-        <w:t>Choose a target type</w:t>
-      </w:r>
-      <w:r>
-        <w:rPr>
-          <w:rFonts w:ascii="Helvetica" w:eastAsia="Times New Roman" w:hAnsi="Helvetica" w:cs="Helvetica"/>
-          <w:b/>
-          <w:bCs/>
-          <w:color w:val="202124"/>
-          <w:sz w:val="26"/>
-          <w:szCs w:val="26"/>
-        </w:rPr>
-        <w:t>:</w:t>
+        <w:t>Choose a target type:</w:t>
       </w:r>
       <w:r>
         <w:rPr>
@@ -3642,18 +3639,7 @@
           <w:sz w:val="26"/>
           <w:szCs w:val="26"/>
         </w:rPr>
-        <w:t>My</w:t>
-      </w:r>
-      <w:r>
-        <w:rPr>
-          <w:rFonts w:ascii="Helvetica" w:eastAsia="Times New Roman" w:hAnsi="Helvetica" w:cs="Helvetica"/>
-          <w:i/>
-          <w:iCs/>
-          <w:color w:val="202124"/>
-          <w:sz w:val="26"/>
-          <w:szCs w:val="26"/>
-        </w:rPr>
-        <w:t>VPC</w:t>
+        <w:t>DefaultVPC</w:t>
       </w:r>
       <w:proofErr w:type="spellEnd"/>
     </w:p>
@@ -3672,6 +3658,7 @@
           <w:szCs w:val="26"/>
         </w:rPr>
       </w:pPr>
+      <w:proofErr w:type="gramStart"/>
       <w:r>
         <w:rPr>
           <w:rFonts w:ascii="Helvetica" w:eastAsia="Times New Roman" w:hAnsi="Helvetica" w:cs="Helvetica"/>
@@ -3690,7 +3677,19 @@
           <w:sz w:val="26"/>
           <w:szCs w:val="26"/>
         </w:rPr>
-        <w:t>Advanced health check settings</w:t>
+        <w:t>Advanced</w:t>
+      </w:r>
+      <w:proofErr w:type="gramEnd"/>
+      <w:r>
+        <w:rPr>
+          <w:rFonts w:ascii="Helvetica" w:eastAsia="Times New Roman" w:hAnsi="Helvetica" w:cs="Helvetica"/>
+          <w:b/>
+          <w:bCs/>
+          <w:color w:val="202124"/>
+          <w:sz w:val="26"/>
+          <w:szCs w:val="26"/>
+        </w:rPr>
+        <w:t xml:space="preserve"> health check settings</w:t>
       </w:r>
       <w:r>
         <w:rPr>
@@ -3745,10 +3744,10 @@
           <w:szCs w:val="26"/>
         </w:rPr>
         <w:object w:dxaOrig="225" w:dyaOrig="225" w14:anchorId="16C61988">
-          <v:shape id="_x0000_i1067" type="#_x0000_t75" style="width:17.5pt;height:17.9pt" o:ole="">
-            <v:imagedata r:id="rId21" o:title=""/>
+          <v:shape id="_x0000_i1066" type="#_x0000_t75" style="width:17.3pt;height:17.85pt" o:ole="">
+            <v:imagedata r:id="rId24" o:title=""/>
           </v:shape>
-          <w:control r:id="rId22" w:name="DefaultOcxName2" w:shapeid="_x0000_i1067"/>
+          <w:control r:id="rId25" w:name="DefaultOcxName2" w:shapeid="_x0000_i1066"/>
         </w:object>
       </w:r>
     </w:p>
@@ -3981,7 +3980,6 @@
           <w:sz w:val="26"/>
           <w:szCs w:val="26"/>
         </w:rPr>
-        <w:lastRenderedPageBreak/>
         <w:t>At the bottom of the screen, click </w:t>
       </w:r>
       <w:r>
@@ -4019,6 +4017,7 @@
           <w:sz w:val="26"/>
           <w:szCs w:val="26"/>
         </w:rPr>
+        <w:lastRenderedPageBreak/>
         <w:t>In the </w:t>
       </w:r>
       <w:r>
@@ -4039,7 +4038,27 @@
           <w:sz w:val="26"/>
           <w:szCs w:val="26"/>
         </w:rPr>
-        <w:t> section, select  both EC2 instances.</w:t>
+        <w:t xml:space="preserve"> section, </w:t>
+      </w:r>
+      <w:proofErr w:type="gramStart"/>
+      <w:r>
+        <w:rPr>
+          <w:rFonts w:ascii="Helvetica" w:eastAsia="Times New Roman" w:hAnsi="Helvetica" w:cs="Helvetica"/>
+          <w:color w:val="202124"/>
+          <w:sz w:val="26"/>
+          <w:szCs w:val="26"/>
+        </w:rPr>
+        <w:t>select  both</w:t>
+      </w:r>
+      <w:proofErr w:type="gramEnd"/>
+      <w:r>
+        <w:rPr>
+          <w:rFonts w:ascii="Helvetica" w:eastAsia="Times New Roman" w:hAnsi="Helvetica" w:cs="Helvetica"/>
+          <w:color w:val="202124"/>
+          <w:sz w:val="26"/>
+          <w:szCs w:val="26"/>
+        </w:rPr>
+        <w:t xml:space="preserve"> EC2 instances.</w:t>
       </w:r>
     </w:p>
     <w:p>
@@ -4433,7 +4452,27 @@
           <w:sz w:val="26"/>
           <w:szCs w:val="26"/>
         </w:rPr>
-        <w:t>Your DNS name will look similar to </w:t>
+        <w:t xml:space="preserve">Your DNS name will look </w:t>
+      </w:r>
+      <w:proofErr w:type="gramStart"/>
+      <w:r>
+        <w:rPr>
+          <w:rFonts w:ascii="Helvetica" w:eastAsia="Times New Roman" w:hAnsi="Helvetica" w:cs="Helvetica"/>
+          <w:color w:val="202124"/>
+          <w:sz w:val="26"/>
+          <w:szCs w:val="26"/>
+        </w:rPr>
+        <w:t>similar to</w:t>
+      </w:r>
+      <w:proofErr w:type="gramEnd"/>
+      <w:r>
+        <w:rPr>
+          <w:rFonts w:ascii="Helvetica" w:eastAsia="Times New Roman" w:hAnsi="Helvetica" w:cs="Helvetica"/>
+          <w:color w:val="202124"/>
+          <w:sz w:val="26"/>
+          <w:szCs w:val="26"/>
+        </w:rPr>
+        <w:t> </w:t>
       </w:r>
       <w:r>
         <w:rPr>
@@ -4514,7 +4553,6 @@
           <w:sz w:val="26"/>
           <w:szCs w:val="26"/>
         </w:rPr>
-        <w:lastRenderedPageBreak/>
         <w:t>Click </w:t>
       </w:r>
       <w:proofErr w:type="spellStart"/>
@@ -4607,6 +4645,7 @@
           <w:sz w:val="26"/>
           <w:szCs w:val="26"/>
         </w:rPr>
+        <w:lastRenderedPageBreak/>
         <w:t>Wait for your EC2 instances to have a status of </w:t>
       </w:r>
       <w:r>
@@ -4827,7 +4866,27 @@
           <w:sz w:val="26"/>
           <w:szCs w:val="26"/>
         </w:rPr>
-        <w:t> The target is deregistering and connection draining is in process</w:t>
+        <w:t xml:space="preserve"> The target is </w:t>
+      </w:r>
+      <w:proofErr w:type="gramStart"/>
+      <w:r>
+        <w:rPr>
+          <w:rFonts w:ascii="Helvetica" w:eastAsia="Times New Roman" w:hAnsi="Helvetica" w:cs="Helvetica"/>
+          <w:color w:val="202124"/>
+          <w:sz w:val="26"/>
+          <w:szCs w:val="26"/>
+        </w:rPr>
+        <w:t>deregistering</w:t>
+      </w:r>
+      <w:proofErr w:type="gramEnd"/>
+      <w:r>
+        <w:rPr>
+          <w:rFonts w:ascii="Helvetica" w:eastAsia="Times New Roman" w:hAnsi="Helvetica" w:cs="Helvetica"/>
+          <w:color w:val="202124"/>
+          <w:sz w:val="26"/>
+          <w:szCs w:val="26"/>
+        </w:rPr>
+        <w:t xml:space="preserve"> and connection draining is in process</w:t>
       </w:r>
     </w:p>
     <w:p>
@@ -4898,7 +4957,6 @@
           <w:sz w:val="26"/>
           <w:szCs w:val="26"/>
         </w:rPr>
-        <w:lastRenderedPageBreak/>
         <w:t>In a new browser tab, paste the DNS name and then press </w:t>
       </w:r>
       <w:r>
@@ -4939,6 +4997,7 @@
           <w:sz w:val="26"/>
           <w:szCs w:val="26"/>
         </w:rPr>
+        <w:lastRenderedPageBreak/>
         <w:t>You will see the HTML page for one of your EC2 instances.</w:t>
       </w:r>
     </w:p>
@@ -5258,7 +5317,19 @@
           <w:sz w:val="26"/>
           <w:szCs w:val="26"/>
         </w:rPr>
-        <w:t>Cross-Zone Load Balancing</w:t>
+        <w:t xml:space="preserve">Cross-Zone Load </w:t>
+      </w:r>
+      <w:proofErr w:type="gramStart"/>
+      <w:r>
+        <w:rPr>
+          <w:rFonts w:ascii="Helvetica" w:eastAsia="Times New Roman" w:hAnsi="Helvetica" w:cs="Helvetica"/>
+          <w:b/>
+          <w:bCs/>
+          <w:color w:val="202124"/>
+          <w:sz w:val="26"/>
+          <w:szCs w:val="26"/>
+        </w:rPr>
+        <w:t>Balancing</w:t>
       </w:r>
       <w:r>
         <w:rPr>
@@ -5280,6 +5351,7 @@
         </w:rPr>
         <w:t>Enable</w:t>
       </w:r>
+      <w:proofErr w:type="gramEnd"/>
     </w:p>
     <w:p>
       <w:pPr>
@@ -5410,7 +5482,6 @@
           <w:sz w:val="26"/>
           <w:szCs w:val="26"/>
         </w:rPr>
-        <w:lastRenderedPageBreak/>
         <w:t>You should see that your network load balancer now directs you to both of your EC2 instances.</w:t>
       </w:r>
     </w:p>
@@ -5432,6 +5503,7 @@
           <w:sz w:val="36"/>
           <w:szCs w:val="36"/>
         </w:rPr>
+        <w:lastRenderedPageBreak/>
         <w:t>Disable Cross-Zone Load Balancing Functionality</w:t>
       </w:r>
     </w:p>
@@ -5645,7 +5717,19 @@
           <w:sz w:val="26"/>
           <w:szCs w:val="26"/>
         </w:rPr>
-        <w:t>Cross-Zone Load Balancing</w:t>
+        <w:t xml:space="preserve">Cross-Zone Load </w:t>
+      </w:r>
+      <w:proofErr w:type="gramStart"/>
+      <w:r>
+        <w:rPr>
+          <w:rFonts w:ascii="Helvetica" w:eastAsia="Times New Roman" w:hAnsi="Helvetica" w:cs="Helvetica"/>
+          <w:b/>
+          <w:bCs/>
+          <w:color w:val="202124"/>
+          <w:sz w:val="26"/>
+          <w:szCs w:val="26"/>
+        </w:rPr>
+        <w:t>Balancing</w:t>
       </w:r>
       <w:r>
         <w:rPr>
@@ -5667,6 +5751,7 @@
         </w:rPr>
         <w:t>Enable</w:t>
       </w:r>
+      <w:proofErr w:type="gramEnd"/>
     </w:p>
     <w:p>
       <w:pPr>
@@ -5822,7 +5907,6 @@
           <w:sz w:val="45"/>
           <w:szCs w:val="45"/>
         </w:rPr>
-        <w:lastRenderedPageBreak/>
         <w:t>Task 4: Test Your Load Balancer During a Failure</w:t>
       </w:r>
     </w:p>
@@ -5869,6 +5953,7 @@
           <w:sz w:val="26"/>
           <w:szCs w:val="26"/>
         </w:rPr>
+        <w:lastRenderedPageBreak/>
         <w:t>In the </w:t>
       </w:r>
       <w:r>
@@ -5934,7 +6019,27 @@
           <w:sz w:val="26"/>
           <w:szCs w:val="26"/>
         </w:rPr>
-        <w:t>Select the  EC2 instance that is currently serving you the web page.</w:t>
+        <w:t xml:space="preserve">Select </w:t>
+      </w:r>
+      <w:proofErr w:type="gramStart"/>
+      <w:r>
+        <w:rPr>
+          <w:rFonts w:ascii="Helvetica" w:eastAsia="Times New Roman" w:hAnsi="Helvetica" w:cs="Helvetica"/>
+          <w:color w:val="202124"/>
+          <w:sz w:val="26"/>
+          <w:szCs w:val="26"/>
+        </w:rPr>
+        <w:t>the  EC</w:t>
+      </w:r>
+      <w:proofErr w:type="gramEnd"/>
+      <w:r>
+        <w:rPr>
+          <w:rFonts w:ascii="Helvetica" w:eastAsia="Times New Roman" w:hAnsi="Helvetica" w:cs="Helvetica"/>
+          <w:color w:val="202124"/>
+          <w:sz w:val="26"/>
+          <w:szCs w:val="26"/>
+        </w:rPr>
+        <w:t>2 instance that is currently serving you the web page.</w:t>
       </w:r>
     </w:p>
     <w:p>
@@ -6152,7 +6257,27 @@
           <w:sz w:val="36"/>
           <w:szCs w:val="36"/>
         </w:rPr>
-        <w:t>Test Load Balancer After Recovering From a Failure</w:t>
+        <w:t xml:space="preserve">Test Load Balancer After Recovering </w:t>
+      </w:r>
+      <w:proofErr w:type="gramStart"/>
+      <w:r>
+        <w:rPr>
+          <w:rFonts w:ascii="Arial" w:eastAsia="Times New Roman" w:hAnsi="Arial" w:cs="Arial"/>
+          <w:color w:val="202124"/>
+          <w:sz w:val="36"/>
+          <w:szCs w:val="36"/>
+        </w:rPr>
+        <w:t>From</w:t>
+      </w:r>
+      <w:proofErr w:type="gramEnd"/>
+      <w:r>
+        <w:rPr>
+          <w:rFonts w:ascii="Arial" w:eastAsia="Times New Roman" w:hAnsi="Arial" w:cs="Arial"/>
+          <w:color w:val="202124"/>
+          <w:sz w:val="36"/>
+          <w:szCs w:val="36"/>
+        </w:rPr>
+        <w:t xml:space="preserve"> a Failure</w:t>
       </w:r>
     </w:p>
     <w:p>
@@ -6242,8 +6367,27 @@
           <w:sz w:val="26"/>
           <w:szCs w:val="26"/>
         </w:rPr>
-        <w:lastRenderedPageBreak/>
-        <w:t>Select the  instance that you stopped earlier.</w:t>
+        <w:t xml:space="preserve">Select </w:t>
+      </w:r>
+      <w:proofErr w:type="gramStart"/>
+      <w:r>
+        <w:rPr>
+          <w:rFonts w:ascii="Helvetica" w:eastAsia="Times New Roman" w:hAnsi="Helvetica" w:cs="Helvetica"/>
+          <w:color w:val="202124"/>
+          <w:sz w:val="26"/>
+          <w:szCs w:val="26"/>
+        </w:rPr>
+        <w:t>the  instance</w:t>
+      </w:r>
+      <w:proofErr w:type="gramEnd"/>
+      <w:r>
+        <w:rPr>
+          <w:rFonts w:ascii="Helvetica" w:eastAsia="Times New Roman" w:hAnsi="Helvetica" w:cs="Helvetica"/>
+          <w:color w:val="202124"/>
+          <w:sz w:val="26"/>
+          <w:szCs w:val="26"/>
+        </w:rPr>
+        <w:t xml:space="preserve"> that you stopped earlier.</w:t>
       </w:r>
     </w:p>
     <w:p>
@@ -6353,8 +6497,10 @@
           <w:sz w:val="26"/>
           <w:szCs w:val="26"/>
         </w:rPr>
+        <w:lastRenderedPageBreak/>
         <w:t>You can click the </w:t>
       </w:r>
+      <w:proofErr w:type="gramStart"/>
       <w:r>
         <w:rPr>
           <w:rFonts w:ascii="Helvetica" w:eastAsia="Times New Roman" w:hAnsi="Helvetica" w:cs="Helvetica"/>
@@ -6373,7 +6519,17 @@
           <w:sz w:val="26"/>
           <w:szCs w:val="26"/>
         </w:rPr>
-        <w:t>  button to update the status.</w:t>
+        <w:t>  button</w:t>
+      </w:r>
+      <w:proofErr w:type="gramEnd"/>
+      <w:r>
+        <w:rPr>
+          <w:rFonts w:ascii="Helvetica" w:eastAsia="Times New Roman" w:hAnsi="Helvetica" w:cs="Helvetica"/>
+          <w:color w:val="202124"/>
+          <w:sz w:val="26"/>
+          <w:szCs w:val="26"/>
+        </w:rPr>
+        <w:t xml:space="preserve"> to update the status.</w:t>
       </w:r>
     </w:p>
     <w:p>
@@ -6656,7 +6812,7 @@
           <w:szCs w:val="26"/>
         </w:rPr>
       </w:pPr>
-      <w:hyperlink r:id="rId23" w:anchor="cross-zone-load-balancing" w:tgtFrame="_blank" w:history="1">
+      <w:hyperlink r:id="rId26" w:anchor="cross-zone-load-balancing" w:tgtFrame="_blank" w:history="1">
         <w:r>
           <w:rPr>
             <w:rFonts w:ascii="Helvetica" w:eastAsia="Times New Roman" w:hAnsi="Helvetica" w:cs="Helvetica"/>
@@ -6684,7 +6840,7 @@
           <w:szCs w:val="26"/>
         </w:rPr>
       </w:pPr>
-      <w:hyperlink r:id="rId24" w:tgtFrame="_blank" w:history="1">
+      <w:hyperlink r:id="rId27" w:tgtFrame="_blank" w:history="1">
         <w:r>
           <w:rPr>
             <w:rFonts w:ascii="Helvetica" w:eastAsia="Times New Roman" w:hAnsi="Helvetica" w:cs="Helvetica"/>
@@ -6712,7 +6868,7 @@
           <w:szCs w:val="26"/>
         </w:rPr>
       </w:pPr>
-      <w:hyperlink r:id="rId25" w:tgtFrame="_blank" w:history="1">
+      <w:hyperlink r:id="rId28" w:tgtFrame="_blank" w:history="1">
         <w:r>
           <w:rPr>
             <w:rFonts w:ascii="Helvetica" w:eastAsia="Times New Roman" w:hAnsi="Helvetica" w:cs="Helvetica"/>
@@ -6726,7 +6882,7 @@
       </w:hyperlink>
     </w:p>
     <w:sectPr>
-      <w:headerReference w:type="default" r:id="rId26"/>
+      <w:headerReference w:type="default" r:id="rId29"/>
       <w:pgSz w:w="12240" w:h="15840"/>
       <w:pgMar w:top="1440" w:right="1440" w:bottom="1440" w:left="1440" w:header="720" w:footer="720" w:gutter="0"/>
       <w:cols w:space="720"/>
@@ -13099,6 +13255,7 @@
   <w:style w:type="character" w:default="1" w:styleId="DefaultParagraphFont">
     <w:name w:val="Default Paragraph Font"/>
     <w:uiPriority w:val="1"/>
+    <w:semiHidden/>
     <w:unhideWhenUsed/>
   </w:style>
   <w:style w:type="table" w:default="1" w:styleId="TableNormal">
@@ -13183,7 +13340,6 @@
     <w:name w:val="Hyperlink"/>
     <w:basedOn w:val="DefaultParagraphFont"/>
     <w:uiPriority w:val="99"/>
-    <w:semiHidden/>
     <w:unhideWhenUsed/>
     <w:rsid w:val="00623691"/>
     <w:rPr>
@@ -13277,6 +13433,18 @@
     <w:link w:val="Footer"/>
     <w:uiPriority w:val="99"/>
     <w:rsid w:val="00623691"/>
+  </w:style>
+  <w:style w:type="character" w:styleId="UnresolvedMention">
+    <w:name w:val="Unresolved Mention"/>
+    <w:basedOn w:val="DefaultParagraphFont"/>
+    <w:uiPriority w:val="99"/>
+    <w:semiHidden/>
+    <w:unhideWhenUsed/>
+    <w:rsid w:val="00C63306"/>
+    <w:rPr>
+      <w:color w:val="605E5C"/>
+      <w:shd w:val="clear" w:color="auto" w:fill="E1DFDD"/>
+    </w:rPr>
   </w:style>
 </w:styles>
 </file>
